--- a/Proposal - Version 3.docx
+++ b/Proposal - Version 3.docx
@@ -149,19 +149,7 @@
         <w:pStyle w:val="ListParagraph"/>
       </w:pPr>
       <w:r>
-        <w:t>This chapter s</w:t>
-      </w:r>
-      <w:r>
-        <w:t xml:space="preserve">ets the scene with respect to PowerShell 7 with a </w:t>
-      </w:r>
-      <w:r>
-        <w:t>short review</w:t>
-      </w:r>
-      <w:r>
-        <w:t xml:space="preserve"> of how we got to where we are, PowerShell 7.1, and looking forward. </w:t>
-      </w:r>
-      <w:r>
-        <w:t xml:space="preserve">The chapter then looks at how to </w:t>
+        <w:t xml:space="preserve">This chapter sets the scene with respect to PowerShell 7 with a short review of how we got to where we are, PowerShell 7.1, and looking forward. The chapter then looks at how to </w:t>
       </w:r>
     </w:p>
     <w:p>
@@ -200,7 +188,7 @@
         <w:pStyle w:val="ListParagraph"/>
         <w:numPr>
           <w:ilvl w:val="1"/>
-          <w:numId w:val="3"/>
+          <w:numId w:val="4"/>
         </w:numPr>
       </w:pPr>
       <w:r>
@@ -212,7 +200,7 @@
         <w:pStyle w:val="ListParagraph"/>
         <w:numPr>
           <w:ilvl w:val="1"/>
-          <w:numId w:val="3"/>
+          <w:numId w:val="4"/>
         </w:numPr>
       </w:pPr>
       <w:r>
@@ -230,7 +218,7 @@
         <w:pStyle w:val="ListParagraph"/>
         <w:numPr>
           <w:ilvl w:val="1"/>
-          <w:numId w:val="3"/>
+          <w:numId w:val="4"/>
         </w:numPr>
       </w:pPr>
       <w:r>
@@ -251,19 +239,7 @@
         <w:pStyle w:val="ListParagraph"/>
         <w:numPr>
           <w:ilvl w:val="1"/>
-          <w:numId w:val="3"/>
-        </w:numPr>
-      </w:pPr>
-      <w:r>
-        <w:t>Exploring PowerShell 7 new features</w:t>
-      </w:r>
-    </w:p>
-    <w:p>
-      <w:pPr>
-        <w:pStyle w:val="ListParagraph"/>
-        <w:numPr>
-          <w:ilvl w:val="1"/>
-          <w:numId w:val="3"/>
+          <w:numId w:val="4"/>
         </w:numPr>
       </w:pPr>
       <w:r>
@@ -275,7 +251,19 @@
         <w:pStyle w:val="ListParagraph"/>
         <w:numPr>
           <w:ilvl w:val="1"/>
-          <w:numId w:val="3"/>
+          <w:numId w:val="4"/>
+        </w:numPr>
+      </w:pPr>
+      <w:r>
+        <w:t>Installing Cascadia Code Font</w:t>
+      </w:r>
+    </w:p>
+    <w:p>
+      <w:pPr>
+        <w:pStyle w:val="ListParagraph"/>
+        <w:numPr>
+          <w:ilvl w:val="1"/>
+          <w:numId w:val="4"/>
         </w:numPr>
       </w:pPr>
       <w:r>
@@ -293,45 +281,34 @@
         <w:pStyle w:val="ListParagraph"/>
         <w:numPr>
           <w:ilvl w:val="1"/>
-          <w:numId w:val="3"/>
-        </w:numPr>
-      </w:pPr>
-      <w:r>
-        <w:t>Install</w:t>
+          <w:numId w:val="4"/>
+        </w:numPr>
+      </w:pPr>
+      <w:r>
+        <w:t>Explor</w:t>
       </w:r>
       <w:r>
         <w:t>ing</w:t>
       </w:r>
       <w:r>
-        <w:t xml:space="preserve"> Cascadia Code</w:t>
-      </w:r>
-      <w:r>
-        <w:t xml:space="preserve"> font</w:t>
-      </w:r>
-    </w:p>
-    <w:p>
-      <w:pPr>
-        <w:pStyle w:val="ListParagraph"/>
-        <w:numPr>
-          <w:ilvl w:val="1"/>
-          <w:numId w:val="3"/>
-        </w:numPr>
-      </w:pPr>
-      <w:r>
-        <w:t xml:space="preserve">Explore </w:t>
-      </w:r>
-      <w:proofErr w:type="spellStart"/>
+        <w:t xml:space="preserve"> </w:t>
+      </w:r>
+      <w:r>
+        <w:t xml:space="preserve">the </w:t>
+      </w:r>
       <w:r>
         <w:t>PSReadLine</w:t>
       </w:r>
-      <w:proofErr w:type="spellEnd"/>
-    </w:p>
-    <w:p>
-      <w:pPr>
-        <w:pStyle w:val="ListParagraph"/>
-        <w:numPr>
-          <w:ilvl w:val="1"/>
-          <w:numId w:val="3"/>
+      <w:r>
+        <w:t xml:space="preserve"> module</w:t>
+      </w:r>
+    </w:p>
+    <w:p>
+      <w:pPr>
+        <w:pStyle w:val="ListParagraph"/>
+        <w:numPr>
+          <w:ilvl w:val="1"/>
+          <w:numId w:val="4"/>
         </w:numPr>
       </w:pPr>
       <w:r>
@@ -405,10 +382,7 @@
         <w:pStyle w:val="ListParagraph"/>
       </w:pPr>
       <w:r>
-        <w:t xml:space="preserve">With PowerShell 7 (and VS Code) installed, you can now look at the </w:t>
-      </w:r>
-      <w:r>
-        <w:t>new features in 7.0 and 7.1</w:t>
+        <w:t>With PowerShell 7 (and VS Code) installed, you can now look at the new features in 7.0 and 7.1</w:t>
       </w:r>
     </w:p>
     <w:p>
@@ -560,15 +534,7 @@
       </w:pPr>
       <w:r>
         <w:lastRenderedPageBreak/>
-        <w:t xml:space="preserve">In the Enterprise, you need more than the baked in commands. This chapter looks at commands are packaged into modules as a prelude to seeing how you can build your own modules and obtain modules from third parties or even create your own module repository. This chapter also looks at additional enterprise security aspects including remoting over SSH, signing scripts, an using how to handle credentials in scripts. This chapter finishes by looking at using </w:t>
-      </w:r>
-      <w:proofErr w:type="spellStart"/>
-      <w:r>
-        <w:t>Github</w:t>
-      </w:r>
-      <w:proofErr w:type="spellEnd"/>
-      <w:r>
-        <w:t>.</w:t>
+        <w:t>In the Enterprise, you need more than the baked in commands. This chapter looks at commands are packaged into modules as a prelude to seeing how you can build your own modules and obtain modules from third parties or even create your own module repository. This chapter also looks at additional enterprise security aspects including remoting over SSH, signing scripts, an using how to handle credentials in scripts. This chapter finishes by looking at using Github.</w:t>
       </w:r>
     </w:p>
     <w:p>
@@ -699,15 +665,7 @@
         </w:numPr>
       </w:pPr>
       <w:r>
-        <w:t xml:space="preserve">Working with Shortcuts and </w:t>
-      </w:r>
-      <w:proofErr w:type="spellStart"/>
-      <w:r>
-        <w:t>PSSHortCut</w:t>
-      </w:r>
-      <w:proofErr w:type="spellEnd"/>
-      <w:r>
-        <w:t xml:space="preserve"> module</w:t>
+        <w:t>Working with Shortcuts and PSSHortCut module</w:t>
       </w:r>
     </w:p>
     <w:p>
@@ -1041,13 +999,8 @@
         </w:numPr>
       </w:pPr>
       <w:r>
-        <w:t xml:space="preserve">Creating a C# </w:t>
-      </w:r>
-      <w:proofErr w:type="spellStart"/>
-      <w:r>
-        <w:t>Extensiobn</w:t>
-      </w:r>
-      <w:proofErr w:type="spellEnd"/>
+        <w:t>Creating a C# Extensiobn</w:t>
+      </w:r>
     </w:p>
     <w:p>
       <w:pPr>
@@ -1967,13 +1920,8 @@
         <w:t>This chapter</w:t>
       </w:r>
       <w:r>
-        <w:t xml:space="preserve">, little changed from earlier editions, looks at </w:t>
-      </w:r>
-      <w:proofErr w:type="gramStart"/>
-      <w:r>
-        <w:t>printing,.</w:t>
-      </w:r>
-      <w:proofErr w:type="gramEnd"/>
+        <w:t>, little changed from earlier editions, looks at printing,.</w:t>
+      </w:r>
     </w:p>
     <w:p>
       <w:pPr>
@@ -2104,31 +2052,7 @@
         <w:spacing w:line="240" w:lineRule="auto"/>
       </w:pPr>
       <w:r>
-        <w:t xml:space="preserve">This </w:t>
-      </w:r>
-      <w:proofErr w:type="spellStart"/>
-      <w:r>
-        <w:t>chaper</w:t>
-      </w:r>
-      <w:proofErr w:type="spellEnd"/>
-      <w:r>
-        <w:t xml:space="preserve"> looks at the basics of Windows containers. The chapter starts with setting up a container host and deploying a sample container and deploying IIS in a Container. The chapter concludes with creating </w:t>
-      </w:r>
-      <w:proofErr w:type="spellStart"/>
-      <w:r>
-        <w:t>yoru</w:t>
-      </w:r>
-      <w:proofErr w:type="spellEnd"/>
-      <w:r>
-        <w:t xml:space="preserve"> own container using a </w:t>
-      </w:r>
-      <w:proofErr w:type="spellStart"/>
-      <w:r>
-        <w:t>dockerfile</w:t>
-      </w:r>
-      <w:proofErr w:type="spellEnd"/>
-      <w:r>
-        <w:t>.</w:t>
+        <w:t>This chaper looks at the basics of Windows containers. The chapter starts with setting up a container host and deploying a sample container and deploying IIS in a Container. The chapter concludes with creating yoru own container using a dockerfile.</w:t>
       </w:r>
     </w:p>
     <w:p>
@@ -2189,15 +2113,7 @@
         <w:spacing w:line="240" w:lineRule="auto"/>
       </w:pPr>
       <w:r>
-        <w:t xml:space="preserve">Using a </w:t>
-      </w:r>
-      <w:proofErr w:type="spellStart"/>
-      <w:r>
-        <w:t>dockerfile</w:t>
-      </w:r>
-      <w:proofErr w:type="spellEnd"/>
-      <w:r>
-        <w:t xml:space="preserve"> to create and use a container</w:t>
+        <w:t>Using a dockerfile to create and use a container</w:t>
       </w:r>
     </w:p>
     <w:p>
@@ -2265,15 +2181,7 @@
         <w:ind w:left="720"/>
       </w:pPr>
       <w:r>
-        <w:t>Hyper-V is Microsoft’s native virtualisation offering. This chapter looks installation of Hyper and creating and managing VMs. The chapter also looks at advanced features including storage/</w:t>
-      </w:r>
-      <w:proofErr w:type="spellStart"/>
-      <w:r>
-        <w:t>vm</w:t>
-      </w:r>
-      <w:proofErr w:type="spellEnd"/>
-      <w:r>
-        <w:t xml:space="preserve"> movement, storage replication, and managing checkpoints and Hyper-V clusters.</w:t>
+        <w:t>Hyper-V is Microsoft’s native virtualisation offering. This chapter looks installation of Hyper and creating and managing VMs. The chapter also looks at advanced features including storage/vm movement, storage replication, and managing checkpoints and Hyper-V clusters.</w:t>
       </w:r>
     </w:p>
     <w:p>
@@ -2511,15 +2419,7 @@
         <w:ind w:left="720"/>
       </w:pPr>
       <w:r>
-        <w:t xml:space="preserve">Azure is Microsoft’s cloud offering. We look at some basic IAAS operations </w:t>
-      </w:r>
-      <w:proofErr w:type="spellStart"/>
-      <w:r>
-        <w:t>mae</w:t>
-      </w:r>
-      <w:proofErr w:type="spellEnd"/>
-      <w:r>
-        <w:t xml:space="preserve"> possible with Azure.</w:t>
+        <w:t>Azure is Microsoft’s cloud offering. We look at some basic IAAS operations mae possible with Azure.</w:t>
       </w:r>
     </w:p>
     <w:p>
@@ -3061,13 +2961,7 @@
               <w:t xml:space="preserve">1 </w:t>
             </w:r>
             <w:r>
-              <w:t xml:space="preserve">Install and </w:t>
-            </w:r>
-            <w:r>
-              <w:t>Config</w:t>
-            </w:r>
-            <w:r>
-              <w:t xml:space="preserve"> </w:t>
+              <w:t xml:space="preserve">Install and Config </w:t>
             </w:r>
           </w:p>
         </w:tc>
@@ -3100,10 +2994,7 @@
               <w:t>2.</w:t>
             </w:r>
             <w:r>
-              <w:t xml:space="preserve"> </w:t>
-            </w:r>
-            <w:r>
-              <w:t>Introducing PowerShell</w:t>
+              <w:t xml:space="preserve"> Introducing PowerShell</w:t>
             </w:r>
           </w:p>
         </w:tc>
@@ -3633,15 +3524,7 @@
         <w:annotationRef/>
       </w:r>
       <w:r>
-        <w:t xml:space="preserve">We have discussed this. It is a risk but we’ve agreed to take a gamble. We’ll see later in the </w:t>
-      </w:r>
-      <w:proofErr w:type="spellStart"/>
-      <w:r>
-        <w:t>yuear</w:t>
-      </w:r>
-      <w:proofErr w:type="spellEnd"/>
-      <w:r>
-        <w:t>.</w:t>
+        <w:t>We have discussed this. It is a risk but we’ve agreed to take a gamble. We’ll see later in the yuear.</w:t>
       </w:r>
     </w:p>
   </w:comment>
@@ -3729,15 +3612,7 @@
         <w:pStyle w:val="CommentText"/>
       </w:pPr>
       <w:r>
-        <w:t xml:space="preserve">In </w:t>
-      </w:r>
-      <w:proofErr w:type="gramStart"/>
-      <w:r>
-        <w:t>general</w:t>
-      </w:r>
-      <w:proofErr w:type="gramEnd"/>
-      <w:r>
-        <w:t xml:space="preserve"> and in more detail </w:t>
+        <w:t xml:space="preserve">In general and in more detail </w:t>
       </w:r>
     </w:p>
   </w:comment>
@@ -3753,13 +3628,8 @@
         <w:annotationRef/>
       </w:r>
       <w:r>
-        <w:t xml:space="preserve">Yes. I have added mor content in this </w:t>
-      </w:r>
-      <w:proofErr w:type="spellStart"/>
-      <w:r>
-        <w:t>seciton</w:t>
-      </w:r>
-      <w:proofErr w:type="spellEnd"/>
+        <w:t>Yes. I have added mor content in this seciton</w:t>
+      </w:r>
     </w:p>
   </w:comment>
   <w:comment w:id="6" w:author="James Robinson-Prior" w:date="2020-07-22T14:14:00Z" w:initials="JR">
@@ -3790,15 +3660,7 @@
         <w:annotationRef/>
       </w:r>
       <w:r>
-        <w:t xml:space="preserve">Security would be </w:t>
-      </w:r>
-      <w:proofErr w:type="spellStart"/>
-      <w:r>
-        <w:t>menhtioned</w:t>
-      </w:r>
-      <w:proofErr w:type="spellEnd"/>
-      <w:r>
-        <w:t xml:space="preserve"> in several of these recipes explicitly.</w:t>
+        <w:t>Security would be menhtioned in several of these recipes explicitly.</w:t>
       </w:r>
     </w:p>
   </w:comment>
@@ -3846,15 +3708,7 @@
         <w:annotationRef/>
       </w:r>
       <w:r>
-        <w:t xml:space="preserve">I must admit, I do not know much about WMI and remote computing and connection, but my initials thoughts </w:t>
-      </w:r>
-      <w:proofErr w:type="gramStart"/>
-      <w:r>
-        <w:t>is</w:t>
-      </w:r>
-      <w:proofErr w:type="gramEnd"/>
-      <w:r>
-        <w:t xml:space="preserve"> that it would make a great addition to the book.</w:t>
+        <w:t>I must admit, I do not know much about WMI and remote computing and connection, but my initials thoughts is that it would make a great addition to the book.</w:t>
       </w:r>
     </w:p>
   </w:comment>
@@ -4184,6 +4038,92 @@
     </w:lvl>
   </w:abstractNum>
   <w:abstractNum w:abstractNumId="1" w15:restartNumberingAfterBreak="0">
+    <w:nsid w:val="2810345D"/>
+    <w:multiLevelType w:val="hybridMultilevel"/>
+    <w:tmpl w:val="3DA6973C"/>
+    <w:lvl w:ilvl="0" w:tplc="0809000F">
+      <w:start w:val="1"/>
+      <w:numFmt w:val="decimal"/>
+      <w:lvlText w:val="%1."/>
+      <w:lvlJc w:val="left"/>
+      <w:pPr>
+        <w:ind w:left="720" w:hanging="360"/>
+      </w:pPr>
+    </w:lvl>
+    <w:lvl w:ilvl="1" w:tplc="0809000F">
+      <w:start w:val="1"/>
+      <w:numFmt w:val="decimal"/>
+      <w:lvlText w:val="%2."/>
+      <w:lvlJc w:val="left"/>
+      <w:pPr>
+        <w:ind w:left="1440" w:hanging="360"/>
+      </w:pPr>
+    </w:lvl>
+    <w:lvl w:ilvl="2" w:tplc="0809001B">
+      <w:start w:val="1"/>
+      <w:numFmt w:val="lowerRoman"/>
+      <w:lvlText w:val="%3."/>
+      <w:lvlJc w:val="right"/>
+      <w:pPr>
+        <w:ind w:left="2160" w:hanging="180"/>
+      </w:pPr>
+    </w:lvl>
+    <w:lvl w:ilvl="3" w:tplc="0809000F" w:tentative="1">
+      <w:start w:val="1"/>
+      <w:numFmt w:val="decimal"/>
+      <w:lvlText w:val="%4."/>
+      <w:lvlJc w:val="left"/>
+      <w:pPr>
+        <w:ind w:left="2880" w:hanging="360"/>
+      </w:pPr>
+    </w:lvl>
+    <w:lvl w:ilvl="4" w:tplc="08090019" w:tentative="1">
+      <w:start w:val="1"/>
+      <w:numFmt w:val="lowerLetter"/>
+      <w:lvlText w:val="%5."/>
+      <w:lvlJc w:val="left"/>
+      <w:pPr>
+        <w:ind w:left="3600" w:hanging="360"/>
+      </w:pPr>
+    </w:lvl>
+    <w:lvl w:ilvl="5" w:tplc="0809001B" w:tentative="1">
+      <w:start w:val="1"/>
+      <w:numFmt w:val="lowerRoman"/>
+      <w:lvlText w:val="%6."/>
+      <w:lvlJc w:val="right"/>
+      <w:pPr>
+        <w:ind w:left="4320" w:hanging="180"/>
+      </w:pPr>
+    </w:lvl>
+    <w:lvl w:ilvl="6" w:tplc="0809000F" w:tentative="1">
+      <w:start w:val="1"/>
+      <w:numFmt w:val="decimal"/>
+      <w:lvlText w:val="%7."/>
+      <w:lvlJc w:val="left"/>
+      <w:pPr>
+        <w:ind w:left="5040" w:hanging="360"/>
+      </w:pPr>
+    </w:lvl>
+    <w:lvl w:ilvl="7" w:tplc="08090019" w:tentative="1">
+      <w:start w:val="1"/>
+      <w:numFmt w:val="lowerLetter"/>
+      <w:lvlText w:val="%8."/>
+      <w:lvlJc w:val="left"/>
+      <w:pPr>
+        <w:ind w:left="5760" w:hanging="360"/>
+      </w:pPr>
+    </w:lvl>
+    <w:lvl w:ilvl="8" w:tplc="0809001B" w:tentative="1">
+      <w:start w:val="1"/>
+      <w:numFmt w:val="lowerRoman"/>
+      <w:lvlText w:val="%9."/>
+      <w:lvlJc w:val="right"/>
+      <w:pPr>
+        <w:ind w:left="6480" w:hanging="180"/>
+      </w:pPr>
+    </w:lvl>
+  </w:abstractNum>
+  <w:abstractNum w:abstractNumId="2" w15:restartNumberingAfterBreak="0">
     <w:nsid w:val="45243008"/>
     <w:multiLevelType w:val="hybridMultilevel"/>
     <w:tmpl w:val="B65ED984"/>
@@ -4270,7 +4210,7 @@
     </w:lvl>
   </w:abstractNum>
   <w:num w:numId="1">
-    <w:abstractNumId w:val="1"/>
+    <w:abstractNumId w:val="2"/>
     <w:lvlOverride w:ilvl="0">
       <w:startOverride w:val="1"/>
     </w:lvlOverride>
@@ -4300,10 +4240,13 @@
     </w:lvlOverride>
   </w:num>
   <w:num w:numId="2">
-    <w:abstractNumId w:val="1"/>
+    <w:abstractNumId w:val="2"/>
   </w:num>
   <w:num w:numId="3">
     <w:abstractNumId w:val="0"/>
+  </w:num>
+  <w:num w:numId="4">
+    <w:abstractNumId w:val="1"/>
   </w:num>
 </w:numbering>
 </file>
@@ -5233,12 +5176,9 @@
 </file>
 
 <file path=customXml/item1.xml><?xml version="1.0" encoding="utf-8"?>
-<?mso-contentType ?>
-<FormTemplates xmlns="http://schemas.microsoft.com/sharepoint/v3/contenttype/forms">
-  <Display>DocumentLibraryForm</Display>
-  <Edit>DocumentLibraryForm</Edit>
-  <New>DocumentLibraryForm</New>
-</FormTemplates>
+<p:properties xmlns:p="http://schemas.microsoft.com/office/2006/metadata/properties" xmlns:xsi="http://www.w3.org/2001/XMLSchema-instance" xmlns:pc="http://schemas.microsoft.com/office/infopath/2007/PartnerControls">
+  <documentManagement/>
+</p:properties>
 </file>
 
 <file path=customXml/item2.xml><?xml version="1.0" encoding="utf-8"?>
@@ -5453,15 +5393,19 @@
 </file>
 
 <file path=customXml/item3.xml><?xml version="1.0" encoding="utf-8"?>
-<p:properties xmlns:p="http://schemas.microsoft.com/office/2006/metadata/properties" xmlns:xsi="http://www.w3.org/2001/XMLSchema-instance" xmlns:pc="http://schemas.microsoft.com/office/infopath/2007/PartnerControls">
-  <documentManagement/>
-</p:properties>
+<?mso-contentType ?>
+<FormTemplates xmlns="http://schemas.microsoft.com/sharepoint/v3/contenttype/forms">
+  <Display>DocumentLibraryForm</Display>
+  <Edit>DocumentLibraryForm</Edit>
+  <New>DocumentLibraryForm</New>
+</FormTemplates>
 </file>
 
 <file path=customXml/itemProps1.xml><?xml version="1.0" encoding="utf-8"?>
-<ds:datastoreItem xmlns:ds="http://schemas.openxmlformats.org/officeDocument/2006/customXml" ds:itemID="{2C2ABC23-4A91-4173-8C6A-66B109789DC8}">
+<ds:datastoreItem xmlns:ds="http://schemas.openxmlformats.org/officeDocument/2006/customXml" ds:itemID="{990E10FC-EE06-455C-B2E7-C5469D70A09C}">
   <ds:schemaRefs>
-    <ds:schemaRef ds:uri="http://schemas.microsoft.com/sharepoint/v3/contenttype/forms"/>
+    <ds:schemaRef ds:uri="http://schemas.microsoft.com/office/2006/metadata/properties"/>
+    <ds:schemaRef ds:uri="http://schemas.microsoft.com/office/infopath/2007/PartnerControls"/>
   </ds:schemaRefs>
 </ds:datastoreItem>
 </file>
@@ -5486,10 +5430,9 @@
 </file>
 
 <file path=customXml/itemProps3.xml><?xml version="1.0" encoding="utf-8"?>
-<ds:datastoreItem xmlns:ds="http://schemas.openxmlformats.org/officeDocument/2006/customXml" ds:itemID="{990E10FC-EE06-455C-B2E7-C5469D70A09C}">
+<ds:datastoreItem xmlns:ds="http://schemas.openxmlformats.org/officeDocument/2006/customXml" ds:itemID="{2C2ABC23-4A91-4173-8C6A-66B109789DC8}">
   <ds:schemaRefs>
-    <ds:schemaRef ds:uri="http://schemas.microsoft.com/office/2006/metadata/properties"/>
-    <ds:schemaRef ds:uri="http://schemas.microsoft.com/office/infopath/2007/PartnerControls"/>
+    <ds:schemaRef ds:uri="http://schemas.microsoft.com/sharepoint/v3/contenttype/forms"/>
   </ds:schemaRefs>
 </ds:datastoreItem>
 </file>
--- a/Proposal - Version 3.docx
+++ b/Proposal - Version 3.docx
@@ -475,7 +475,13 @@
         <w:ind w:left="720"/>
       </w:pPr>
       <w:r>
-        <w:t>20 pages - 5 recipes each one looking at a key new feature</w:t>
+        <w:t xml:space="preserve">20 pages - </w:t>
+      </w:r>
+      <w:r>
+        <w:t>6</w:t>
+      </w:r>
+      <w:r>
+        <w:t xml:space="preserve"> recipes each one looking at a key new feature</w:t>
       </w:r>
       <w:r>
         <w:br/>
@@ -5176,12 +5182,6 @@
 </file>
 
 <file path=customXml/item1.xml><?xml version="1.0" encoding="utf-8"?>
-<p:properties xmlns:p="http://schemas.microsoft.com/office/2006/metadata/properties" xmlns:xsi="http://www.w3.org/2001/XMLSchema-instance" xmlns:pc="http://schemas.microsoft.com/office/infopath/2007/PartnerControls">
-  <documentManagement/>
-</p:properties>
-</file>
-
-<file path=customXml/item2.xml><?xml version="1.0" encoding="utf-8"?>
 <ct:contentTypeSchema xmlns:ct="http://schemas.microsoft.com/office/2006/metadata/contentType" xmlns:ma="http://schemas.microsoft.com/office/2006/metadata/properties/metaAttributes" ct:_="" ma:_="" ma:contentTypeName="Document" ma:contentTypeID="0x0101001668DC66B3C112409C4FAE79B8C83406" ma:contentTypeVersion="11" ma:contentTypeDescription="Create a new document." ma:contentTypeScope="" ma:versionID="06ec5dc213652d42f0b9cbc479b156b7">
   <xsd:schema xmlns:xsd="http://www.w3.org/2001/XMLSchema" xmlns:xs="http://www.w3.org/2001/XMLSchema" xmlns:p="http://schemas.microsoft.com/office/2006/metadata/properties" xmlns:ns3="ff92f091-b678-4ace-b65b-e796ac05bd2b" xmlns:ns4="be9152e5-a368-41e6-b18f-1aee9688f03a" targetNamespace="http://schemas.microsoft.com/office/2006/metadata/properties" ma:root="true" ma:fieldsID="b7e33521f73c6b5fcd6515ce777383ca" ns3:_="" ns4:_="">
     <xsd:import namespace="ff92f091-b678-4ace-b65b-e796ac05bd2b"/>
@@ -5392,6 +5392,12 @@
 </ct:contentTypeSchema>
 </file>
 
+<file path=customXml/item2.xml><?xml version="1.0" encoding="utf-8"?>
+<p:properties xmlns:p="http://schemas.microsoft.com/office/2006/metadata/properties" xmlns:xsi="http://www.w3.org/2001/XMLSchema-instance" xmlns:pc="http://schemas.microsoft.com/office/infopath/2007/PartnerControls">
+  <documentManagement/>
+</p:properties>
+</file>
+
 <file path=customXml/item3.xml><?xml version="1.0" encoding="utf-8"?>
 <?mso-contentType ?>
 <FormTemplates xmlns="http://schemas.microsoft.com/sharepoint/v3/contenttype/forms">
@@ -5402,15 +5408,6 @@
 </file>
 
 <file path=customXml/itemProps1.xml><?xml version="1.0" encoding="utf-8"?>
-<ds:datastoreItem xmlns:ds="http://schemas.openxmlformats.org/officeDocument/2006/customXml" ds:itemID="{990E10FC-EE06-455C-B2E7-C5469D70A09C}">
-  <ds:schemaRefs>
-    <ds:schemaRef ds:uri="http://schemas.microsoft.com/office/2006/metadata/properties"/>
-    <ds:schemaRef ds:uri="http://schemas.microsoft.com/office/infopath/2007/PartnerControls"/>
-  </ds:schemaRefs>
-</ds:datastoreItem>
-</file>
-
-<file path=customXml/itemProps2.xml><?xml version="1.0" encoding="utf-8"?>
 <ds:datastoreItem xmlns:ds="http://schemas.openxmlformats.org/officeDocument/2006/customXml" ds:itemID="{0557D1E2-1057-4A33-987D-2F5F60A1CB8B}">
   <ds:schemaRefs>
     <ds:schemaRef ds:uri="http://schemas.microsoft.com/office/2006/metadata/contentType"/>
@@ -5429,6 +5426,15 @@
 </ds:datastoreItem>
 </file>
 
+<file path=customXml/itemProps2.xml><?xml version="1.0" encoding="utf-8"?>
+<ds:datastoreItem xmlns:ds="http://schemas.openxmlformats.org/officeDocument/2006/customXml" ds:itemID="{990E10FC-EE06-455C-B2E7-C5469D70A09C}">
+  <ds:schemaRefs>
+    <ds:schemaRef ds:uri="http://schemas.microsoft.com/office/2006/metadata/properties"/>
+    <ds:schemaRef ds:uri="http://schemas.microsoft.com/office/infopath/2007/PartnerControls"/>
+  </ds:schemaRefs>
+</ds:datastoreItem>
+</file>
+
 <file path=customXml/itemProps3.xml><?xml version="1.0" encoding="utf-8"?>
 <ds:datastoreItem xmlns:ds="http://schemas.openxmlformats.org/officeDocument/2006/customXml" ds:itemID="{2C2ABC23-4A91-4173-8C6A-66B109789DC8}">
   <ds:schemaRefs>
